--- a/35 - DOC - Learning Summary Report/LSR Overview of Included Pieces.docx
+++ b/35 - DOC - Learning Summary Report/LSR Overview of Included Pieces.docx
@@ -11,9 +11,9 @@
       <w:tblGrid>
         <w:gridCol w:w="550"/>
         <w:gridCol w:w="1139"/>
-        <w:gridCol w:w="1876"/>
+        <w:gridCol w:w="1662"/>
         <w:gridCol w:w="1161"/>
-        <w:gridCol w:w="4290"/>
+        <w:gridCol w:w="4504"/>
       </w:tblGrid>
       <w:tr>
         <w:tc>
@@ -65,7 +65,7 @@
         </w:tc>
         <w:tc>
           <w:tcPr>
-            <w:tcW w:w="1936" w:type="dxa"/>
+            <w:tcW w:w="1662" w:type="dxa"/>
           </w:tcPr>
           <w:p>
             <w:pPr>
@@ -86,7 +86,7 @@
         </w:tc>
         <w:tc>
           <w:tcPr>
-            <w:tcW w:w="339" w:type="dxa"/>
+            <w:tcW w:w="897" w:type="dxa"/>
           </w:tcPr>
           <w:p>
             <w:pPr>
@@ -106,7 +106,7 @@
         </w:tc>
         <w:tc>
           <w:tcPr>
-            <w:tcW w:w="5052" w:type="dxa"/>
+            <w:tcW w:w="4768" w:type="dxa"/>
           </w:tcPr>
           <w:p>
             <w:pPr>
@@ -148,7 +148,7 @@
         </w:tc>
         <w:tc>
           <w:tcPr>
-            <w:tcW w:w="1936" w:type="dxa"/>
+            <w:tcW w:w="1662" w:type="dxa"/>
           </w:tcPr>
           <w:p>
             <w:pPr>
@@ -161,7 +161,7 @@
         </w:tc>
         <w:tc>
           <w:tcPr>
-            <w:tcW w:w="339" w:type="dxa"/>
+            <w:tcW w:w="897" w:type="dxa"/>
           </w:tcPr>
           <w:p>
             <w:r>
@@ -171,7 +171,7 @@
         </w:tc>
         <w:tc>
           <w:tcPr>
-            <w:tcW w:w="5052" w:type="dxa"/>
+            <w:tcW w:w="4768" w:type="dxa"/>
           </w:tcPr>
           <w:p>
             <w:r>
@@ -209,7 +209,7 @@
         </w:tc>
         <w:tc>
           <w:tcPr>
-            <w:tcW w:w="1936" w:type="dxa"/>
+            <w:tcW w:w="1662" w:type="dxa"/>
           </w:tcPr>
           <w:p>
             <w:pPr>
@@ -222,7 +222,7 @@
         </w:tc>
         <w:tc>
           <w:tcPr>
-            <w:tcW w:w="339" w:type="dxa"/>
+            <w:tcW w:w="897" w:type="dxa"/>
           </w:tcPr>
           <w:p>
             <w:r>
@@ -232,7 +232,7 @@
         </w:tc>
         <w:tc>
           <w:tcPr>
-            <w:tcW w:w="5052" w:type="dxa"/>
+            <w:tcW w:w="4768" w:type="dxa"/>
           </w:tcPr>
           <w:p>
             <w:r>
@@ -270,7 +270,7 @@
         </w:tc>
         <w:tc>
           <w:tcPr>
-            <w:tcW w:w="1936" w:type="dxa"/>
+            <w:tcW w:w="1662" w:type="dxa"/>
           </w:tcPr>
           <w:p>
             <w:pPr>
@@ -283,7 +283,7 @@
         </w:tc>
         <w:tc>
           <w:tcPr>
-            <w:tcW w:w="339" w:type="dxa"/>
+            <w:tcW w:w="897" w:type="dxa"/>
           </w:tcPr>
           <w:p>
             <w:r>
@@ -293,7 +293,7 @@
         </w:tc>
         <w:tc>
           <w:tcPr>
-            <w:tcW w:w="5052" w:type="dxa"/>
+            <w:tcW w:w="4768" w:type="dxa"/>
           </w:tcPr>
           <w:p>
             <w:r>
@@ -337,7 +337,7 @@
         </w:tc>
         <w:tc>
           <w:tcPr>
-            <w:tcW w:w="1936" w:type="dxa"/>
+            <w:tcW w:w="1662" w:type="dxa"/>
           </w:tcPr>
           <w:p>
             <w:pPr>
@@ -350,7 +350,7 @@
         </w:tc>
         <w:tc>
           <w:tcPr>
-            <w:tcW w:w="339" w:type="dxa"/>
+            <w:tcW w:w="897" w:type="dxa"/>
           </w:tcPr>
           <w:p>
             <w:r>
@@ -360,7 +360,7 @@
         </w:tc>
         <w:tc>
           <w:tcPr>
-            <w:tcW w:w="5052" w:type="dxa"/>
+            <w:tcW w:w="4768" w:type="dxa"/>
           </w:tcPr>
           <w:p>
             <w:r>
@@ -392,7 +392,7 @@
         </w:tc>
         <w:tc>
           <w:tcPr>
-            <w:tcW w:w="1936" w:type="dxa"/>
+            <w:tcW w:w="1662" w:type="dxa"/>
           </w:tcPr>
           <w:p>
             <w:pPr>
@@ -405,7 +405,7 @@
         </w:tc>
         <w:tc>
           <w:tcPr>
-            <w:tcW w:w="339" w:type="dxa"/>
+            <w:tcW w:w="897" w:type="dxa"/>
           </w:tcPr>
           <w:p>
             <w:r>
@@ -415,7 +415,7 @@
         </w:tc>
         <w:tc>
           <w:tcPr>
-            <w:tcW w:w="5052" w:type="dxa"/>
+            <w:tcW w:w="4768" w:type="dxa"/>
           </w:tcPr>
           <w:p>
             <w:r>
@@ -447,7 +447,7 @@
         </w:tc>
         <w:tc>
           <w:tcPr>
-            <w:tcW w:w="1936" w:type="dxa"/>
+            <w:tcW w:w="1662" w:type="dxa"/>
           </w:tcPr>
           <w:p>
             <w:pPr>
@@ -460,7 +460,7 @@
         </w:tc>
         <w:tc>
           <w:tcPr>
-            <w:tcW w:w="339" w:type="dxa"/>
+            <w:tcW w:w="897" w:type="dxa"/>
           </w:tcPr>
           <w:p>
             <w:r>
@@ -470,7 +470,7 @@
         </w:tc>
         <w:tc>
           <w:tcPr>
-            <w:tcW w:w="5052" w:type="dxa"/>
+            <w:tcW w:w="4768" w:type="dxa"/>
           </w:tcPr>
           <w:p>
             <w:r>
@@ -502,7 +502,7 @@
         </w:tc>
         <w:tc>
           <w:tcPr>
-            <w:tcW w:w="1936" w:type="dxa"/>
+            <w:tcW w:w="1662" w:type="dxa"/>
           </w:tcPr>
           <w:p>
             <w:pPr>
@@ -515,7 +515,7 @@
         </w:tc>
         <w:tc>
           <w:tcPr>
-            <w:tcW w:w="339" w:type="dxa"/>
+            <w:tcW w:w="897" w:type="dxa"/>
           </w:tcPr>
           <w:p>
             <w:r>
@@ -525,7 +525,7 @@
         </w:tc>
         <w:tc>
           <w:tcPr>
-            <w:tcW w:w="5052" w:type="dxa"/>
+            <w:tcW w:w="4768" w:type="dxa"/>
           </w:tcPr>
           <w:p>
             <w:r>
@@ -557,7 +557,7 @@
         </w:tc>
         <w:tc>
           <w:tcPr>
-            <w:tcW w:w="1936" w:type="dxa"/>
+            <w:tcW w:w="1662" w:type="dxa"/>
           </w:tcPr>
           <w:p>
             <w:pPr>
@@ -570,7 +570,7 @@
         </w:tc>
         <w:tc>
           <w:tcPr>
-            <w:tcW w:w="339" w:type="dxa"/>
+            <w:tcW w:w="897" w:type="dxa"/>
           </w:tcPr>
           <w:p>
             <w:r>
@@ -580,7 +580,7 @@
         </w:tc>
         <w:tc>
           <w:tcPr>
-            <w:tcW w:w="5052" w:type="dxa"/>
+            <w:tcW w:w="4768" w:type="dxa"/>
           </w:tcPr>
           <w:p>
             <w:r>
@@ -612,7 +612,7 @@
         </w:tc>
         <w:tc>
           <w:tcPr>
-            <w:tcW w:w="1936" w:type="dxa"/>
+            <w:tcW w:w="1662" w:type="dxa"/>
           </w:tcPr>
           <w:p>
             <w:pPr>
@@ -625,7 +625,7 @@
         </w:tc>
         <w:tc>
           <w:tcPr>
-            <w:tcW w:w="339" w:type="dxa"/>
+            <w:tcW w:w="897" w:type="dxa"/>
           </w:tcPr>
           <w:p>
             <w:r>
@@ -635,7 +635,7 @@
         </w:tc>
         <w:tc>
           <w:tcPr>
-            <w:tcW w:w="5052" w:type="dxa"/>
+            <w:tcW w:w="4768" w:type="dxa"/>
           </w:tcPr>
           <w:p>
             <w:r>
@@ -667,7 +667,7 @@
         </w:tc>
         <w:tc>
           <w:tcPr>
-            <w:tcW w:w="1936" w:type="dxa"/>
+            <w:tcW w:w="1662" w:type="dxa"/>
           </w:tcPr>
           <w:p>
             <w:pPr>
@@ -680,7 +680,7 @@
         </w:tc>
         <w:tc>
           <w:tcPr>
-            <w:tcW w:w="339" w:type="dxa"/>
+            <w:tcW w:w="897" w:type="dxa"/>
           </w:tcPr>
           <w:p>
             <w:r>
@@ -690,28 +690,625 @@
         </w:tc>
         <w:tc>
           <w:tcPr>
-            <w:tcW w:w="5052" w:type="dxa"/>
-          </w:tcPr>
-          <w:p>
-            <w:r>
-              <w:t>Demonstrates to incorporate assessments of data structure suitability into designs (ILO 1), including regarding performance considerations (ILO 3), and to implement player inventories and commands (ILO 2)</w:t>
+            <w:tcW w:w="4768" w:type="dxa"/>
+          </w:tcPr>
+          <w:p>
+            <w:r>
+              <w:t xml:space="preserve">Demonstrates </w:t>
+            </w:r>
+            <w:r>
+              <w:t xml:space="preserve">my ability </w:t>
+            </w:r>
+            <w:r>
+              <w:t xml:space="preserve">to incorporate assessments of data structure suitability into designs (ILO 1), including regarding performance considerations (ILO 3), and to implement player inventories and commands (ILO 2). </w:t>
+            </w:r>
+          </w:p>
+        </w:tc>
+      </w:tr>
+      <w:tr>
+        <w:tc>
+          <w:tcPr>
+            <w:tcW w:w="550" w:type="dxa"/>
+          </w:tcPr>
+          <w:p>
+            <w:r>
+              <w:t>11</w:t>
+            </w:r>
+          </w:p>
+        </w:tc>
+        <w:tc>
+          <w:tcPr>
+            <w:tcW w:w="1139" w:type="dxa"/>
+          </w:tcPr>
+          <w:p>
+            <w:r>
+              <w:t>Lab</w:t>
+            </w:r>
+          </w:p>
+        </w:tc>
+        <w:tc>
+          <w:tcPr>
+            <w:tcW w:w="1662" w:type="dxa"/>
+          </w:tcPr>
+          <w:p>
+            <w:pPr>
+              <w:jc w:val="left"/>
+            </w:pPr>
+            <w:r>
+              <w:t>File Input Output</w:t>
+            </w:r>
+          </w:p>
+        </w:tc>
+        <w:tc>
+          <w:tcPr>
+            <w:tcW w:w="897" w:type="dxa"/>
+          </w:tcPr>
+          <w:p>
+            <w:r>
+              <w:t>Y</w:t>
+            </w:r>
+          </w:p>
+        </w:tc>
+        <w:tc>
+          <w:tcPr>
+            <w:tcW w:w="4768" w:type="dxa"/>
+          </w:tcPr>
+          <w:p>
+            <w:r>
+              <w:t>Demonstrates my ability to read from and write to files, and my understanding regarding such code’s parameters and considerations (ILO 2).</w:t>
+            </w:r>
+          </w:p>
+        </w:tc>
+      </w:tr>
+      <w:tr>
+        <w:tc>
+          <w:tcPr>
+            <w:tcW w:w="550" w:type="dxa"/>
+          </w:tcPr>
+          <w:p>
+            <w:r>
+              <w:t>12</w:t>
+            </w:r>
+          </w:p>
+        </w:tc>
+        <w:tc>
+          <w:tcPr>
+            <w:tcW w:w="1139" w:type="dxa"/>
+          </w:tcPr>
+          <w:p>
+            <w:r>
+              <w:t>Spike</w:t>
+            </w:r>
+          </w:p>
+        </w:tc>
+        <w:tc>
+          <w:tcPr>
+            <w:tcW w:w="1662" w:type="dxa"/>
+          </w:tcPr>
+          <w:p>
+            <w:pPr>
+              <w:jc w:val="left"/>
+            </w:pPr>
+            <w:r>
+              <w:t>Game Graphs from Data</w:t>
+            </w:r>
+          </w:p>
+        </w:tc>
+        <w:tc>
+          <w:tcPr>
+            <w:tcW w:w="897" w:type="dxa"/>
+          </w:tcPr>
+          <w:p>
+            <w:r>
+              <w:t>Y</w:t>
+            </w:r>
+          </w:p>
+        </w:tc>
+        <w:tc>
+          <w:tcPr>
+            <w:tcW w:w="4768" w:type="dxa"/>
+          </w:tcPr>
+          <w:p>
+            <w:r>
+              <w:t>Demonstrates designing of game world text file specification format (ILO 1), implementation of the reconstruction of worlds / entities from said text files, and of the move command and direction aliases (ILO 2), and debugging of text files and reading code and reorganisation of look command code (ILO 4).</w:t>
+            </w:r>
+          </w:p>
+        </w:tc>
+      </w:tr>
+      <w:tr>
+        <w:tc>
+          <w:tcPr>
+            <w:tcW w:w="550" w:type="dxa"/>
+          </w:tcPr>
+          <w:p>
+            <w:r>
+              <w:t>13</w:t>
+            </w:r>
+          </w:p>
+        </w:tc>
+        <w:tc>
+          <w:tcPr>
+            <w:tcW w:w="1139" w:type="dxa"/>
+          </w:tcPr>
+          <w:p>
+            <w:r>
+              <w:t>Lab</w:t>
+            </w:r>
+          </w:p>
+        </w:tc>
+        <w:tc>
+          <w:tcPr>
+            <w:tcW w:w="1662" w:type="dxa"/>
+          </w:tcPr>
+          <w:p>
+            <w:pPr>
+              <w:jc w:val="left"/>
+            </w:pPr>
+            <w:r>
+              <w:t>Attributes from Components</w:t>
+            </w:r>
+          </w:p>
+        </w:tc>
+        <w:tc>
+          <w:tcPr>
+            <w:tcW w:w="897" w:type="dxa"/>
+          </w:tcPr>
+          <w:p>
+            <w:r>
+              <w:t>N</w:t>
+            </w:r>
+          </w:p>
+        </w:tc>
+        <w:tc>
+          <w:tcPr>
+            <w:tcW w:w="4768" w:type="dxa"/>
+          </w:tcPr>
+          <w:p>
+            <w:r>
+              <w:t>Not completed. Task sheet unavailable.</w:t>
+            </w:r>
+          </w:p>
+        </w:tc>
+      </w:tr>
+      <w:tr>
+        <w:tc>
+          <w:tcPr>
+            <w:tcW w:w="550" w:type="dxa"/>
+          </w:tcPr>
+          <w:p>
+            <w:r>
+              <w:t>14</w:t>
+            </w:r>
+          </w:p>
+        </w:tc>
+        <w:tc>
+          <w:tcPr>
+            <w:tcW w:w="1139" w:type="dxa"/>
+          </w:tcPr>
+          <w:p>
+            <w:r>
+              <w:t>Spike</w:t>
+            </w:r>
+          </w:p>
+        </w:tc>
+        <w:tc>
+          <w:tcPr>
+            <w:tcW w:w="1662" w:type="dxa"/>
+          </w:tcPr>
+          <w:p>
+            <w:pPr>
+              <w:jc w:val="left"/>
+            </w:pPr>
+            <w:r>
+              <w:t>Command Pattern</w:t>
+            </w:r>
+          </w:p>
+        </w:tc>
+        <w:tc>
+          <w:tcPr>
+            <w:tcW w:w="897" w:type="dxa"/>
+          </w:tcPr>
+          <w:p>
+            <w:r>
+              <w:t>Y</w:t>
+            </w:r>
+          </w:p>
+        </w:tc>
+        <w:tc>
+          <w:tcPr>
+            <w:tcW w:w="4768" w:type="dxa"/>
+          </w:tcPr>
+          <w:p>
+            <w:r>
+              <w:t>Design and implementation of the command pattern from a textual specification (ILO 1, ILO 2), adapting existing command methods to the new structure to ensure consistency (ILO 4).</w:t>
+            </w:r>
+          </w:p>
+        </w:tc>
+      </w:tr>
+      <w:tr>
+        <w:tc>
+          <w:tcPr>
+            <w:tcW w:w="550" w:type="dxa"/>
+          </w:tcPr>
+          <w:p>
+            <w:r>
+              <w:t>15</w:t>
+            </w:r>
+          </w:p>
+        </w:tc>
+        <w:tc>
+          <w:tcPr>
+            <w:tcW w:w="1139" w:type="dxa"/>
+          </w:tcPr>
+          <w:p>
+            <w:r>
+              <w:t>Spike</w:t>
+            </w:r>
+          </w:p>
+        </w:tc>
+        <w:tc>
+          <w:tcPr>
+            <w:tcW w:w="1662" w:type="dxa"/>
+          </w:tcPr>
+          <w:p>
+            <w:pPr>
+              <w:jc w:val="left"/>
+            </w:pPr>
+            <w:r>
+              <w:t>Composite and Component Patterns</w:t>
+            </w:r>
+          </w:p>
+        </w:tc>
+        <w:tc>
+          <w:tcPr>
+            <w:tcW w:w="897" w:type="dxa"/>
+          </w:tcPr>
+          <w:p>
+            <w:r>
+              <w:t>Y</w:t>
+            </w:r>
+          </w:p>
+        </w:tc>
+        <w:tc>
+          <w:tcPr>
+            <w:tcW w:w="4768" w:type="dxa"/>
+          </w:tcPr>
+          <w:p>
+            <w:r>
+              <w:t>Design and implementation of the composite and component patterns and how to incorporate them with existing code, and the redesign and implementation of world text files and the reconstruction of game worlds and entities to work with the new code (ILO 1, ILO 2).</w:t>
+            </w:r>
+          </w:p>
+        </w:tc>
+      </w:tr>
+      <w:tr>
+        <w:tc>
+          <w:tcPr>
+            <w:tcW w:w="550" w:type="dxa"/>
+          </w:tcPr>
+          <w:p>
+            <w:r>
+              <w:t>16</w:t>
+            </w:r>
+          </w:p>
+        </w:tc>
+        <w:tc>
+          <w:tcPr>
+            <w:tcW w:w="1139" w:type="dxa"/>
+          </w:tcPr>
+          <w:p>
+            <w:r>
+              <w:t>Extension</w:t>
+            </w:r>
+          </w:p>
+        </w:tc>
+        <w:tc>
+          <w:tcPr>
+            <w:tcW w:w="1662" w:type="dxa"/>
+          </w:tcPr>
+          <w:p>
+            <w:pPr>
+              <w:jc w:val="left"/>
+            </w:pPr>
+            <w:r>
+              <w:t>Configuration Files</w:t>
+            </w:r>
+          </w:p>
+        </w:tc>
+        <w:tc>
+          <w:tcPr>
+            <w:tcW w:w="897" w:type="dxa"/>
+          </w:tcPr>
+          <w:p>
+            <w:r>
+              <w:t>Y</w:t>
+            </w:r>
+          </w:p>
+        </w:tc>
+        <w:tc>
+          <w:tcPr>
+            <w:tcW w:w="4768" w:type="dxa"/>
+          </w:tcPr>
+          <w:p/>
+        </w:tc>
+      </w:tr>
+      <w:tr>
+        <w:tc>
+          <w:tcPr>
+            <w:tcW w:w="550" w:type="dxa"/>
+          </w:tcPr>
+          <w:p>
+            <w:r>
+              <w:lastRenderedPageBreak/>
+              <w:t>17</w:t>
+            </w:r>
+          </w:p>
+        </w:tc>
+        <w:tc>
+          <w:tcPr>
+            <w:tcW w:w="1139" w:type="dxa"/>
+          </w:tcPr>
+          <w:p>
+            <w:r>
+              <w:t>Lab</w:t>
+            </w:r>
+          </w:p>
+        </w:tc>
+        <w:tc>
+          <w:tcPr>
+            <w:tcW w:w="1662" w:type="dxa"/>
+          </w:tcPr>
+          <w:p>
+            <w:pPr>
+              <w:jc w:val="left"/>
+            </w:pPr>
+            <w:r>
+              <w:t>Message Systems</w:t>
+            </w:r>
+          </w:p>
+        </w:tc>
+        <w:tc>
+          <w:tcPr>
+            <w:tcW w:w="897" w:type="dxa"/>
+          </w:tcPr>
+          <w:p>
+            <w:r>
+              <w:t>N</w:t>
+            </w:r>
+          </w:p>
+        </w:tc>
+        <w:tc>
+          <w:tcPr>
+            <w:tcW w:w="4768" w:type="dxa"/>
+          </w:tcPr>
+          <w:p>
+            <w:r>
+              <w:t>Not completed. Task sheet unavailable.</w:t>
+            </w:r>
+          </w:p>
+        </w:tc>
+      </w:tr>
+      <w:tr>
+        <w:tc>
+          <w:tcPr>
+            <w:tcW w:w="550" w:type="dxa"/>
+          </w:tcPr>
+          <w:p>
+            <w:r>
+              <w:t>18</w:t>
+            </w:r>
+          </w:p>
+        </w:tc>
+        <w:tc>
+          <w:tcPr>
+            <w:tcW w:w="1139" w:type="dxa"/>
+          </w:tcPr>
+          <w:p>
+            <w:r>
+              <w:t>Spike</w:t>
+            </w:r>
+          </w:p>
+        </w:tc>
+        <w:tc>
+          <w:tcPr>
+            <w:tcW w:w="1662" w:type="dxa"/>
+          </w:tcPr>
+          <w:p>
+            <w:pPr>
+              <w:jc w:val="left"/>
+            </w:pPr>
+            <w:r>
+              <w:t>Announcements and Blackboards</w:t>
+            </w:r>
+          </w:p>
+        </w:tc>
+        <w:tc>
+          <w:tcPr>
+            <w:tcW w:w="897" w:type="dxa"/>
+          </w:tcPr>
+          <w:p>
+            <w:r>
+              <w:t>Y</w:t>
+            </w:r>
+          </w:p>
+        </w:tc>
+        <w:tc>
+          <w:tcPr>
+            <w:tcW w:w="4768" w:type="dxa"/>
+          </w:tcPr>
+          <w:p>
+            <w:r>
+              <w:t>Design and implementation of a dispatcher-style, observer pattern-based messaging system (ILO 1, ILO 2), debugging and maintenance of command unlocking code from Task 16, and discussion of future uses of messages beyond their current implementation in this task (ILO 4).</w:t>
             </w:r>
             <w:bookmarkStart w:id="0" w:name="_GoBack"/>
             <w:bookmarkEnd w:id="0"/>
-            <w:r>
-              <w:t xml:space="preserve">. </w:t>
-            </w:r>
-          </w:p>
-        </w:tc>
-      </w:tr>
-      <w:tr>
-        <w:tc>
-          <w:tcPr>
-            <w:tcW w:w="550" w:type="dxa"/>
-          </w:tcPr>
-          <w:p>
-            <w:r>
-              <w:t>11</w:t>
+          </w:p>
+        </w:tc>
+      </w:tr>
+      <w:tr>
+        <w:tc>
+          <w:tcPr>
+            <w:tcW w:w="550" w:type="dxa"/>
+          </w:tcPr>
+          <w:p>
+            <w:r>
+              <w:t>19</w:t>
+            </w:r>
+          </w:p>
+        </w:tc>
+        <w:tc>
+          <w:tcPr>
+            <w:tcW w:w="1139" w:type="dxa"/>
+          </w:tcPr>
+          <w:p>
+            <w:r>
+              <w:t>Extension</w:t>
+            </w:r>
+          </w:p>
+        </w:tc>
+        <w:tc>
+          <w:tcPr>
+            <w:tcW w:w="1662" w:type="dxa"/>
+          </w:tcPr>
+          <w:p>
+            <w:pPr>
+              <w:jc w:val="left"/>
+            </w:pPr>
+            <w:r>
+              <w:t>Messaging Comparison</w:t>
+            </w:r>
+          </w:p>
+        </w:tc>
+        <w:tc>
+          <w:tcPr>
+            <w:tcW w:w="897" w:type="dxa"/>
+          </w:tcPr>
+          <w:p>
+            <w:r>
+              <w:t>Y</w:t>
+            </w:r>
+          </w:p>
+        </w:tc>
+        <w:tc>
+          <w:tcPr>
+            <w:tcW w:w="4768" w:type="dxa"/>
+          </w:tcPr>
+          <w:p/>
+        </w:tc>
+      </w:tr>
+      <w:tr>
+        <w:tc>
+          <w:tcPr>
+            <w:tcW w:w="550" w:type="dxa"/>
+          </w:tcPr>
+          <w:p>
+            <w:r>
+              <w:t>20</w:t>
+            </w:r>
+          </w:p>
+        </w:tc>
+        <w:tc>
+          <w:tcPr>
+            <w:tcW w:w="1139" w:type="dxa"/>
+          </w:tcPr>
+          <w:p>
+            <w:r>
+              <w:t>Pass</w:t>
+            </w:r>
+          </w:p>
+        </w:tc>
+        <w:tc>
+          <w:tcPr>
+            <w:tcW w:w="1662" w:type="dxa"/>
+          </w:tcPr>
+          <w:p>
+            <w:pPr>
+              <w:jc w:val="left"/>
+            </w:pPr>
+            <w:r>
+              <w:t>Test</w:t>
+            </w:r>
+          </w:p>
+        </w:tc>
+        <w:tc>
+          <w:tcPr>
+            <w:tcW w:w="897" w:type="dxa"/>
+          </w:tcPr>
+          <w:p>
+            <w:r>
+              <w:t>Y</w:t>
+            </w:r>
+          </w:p>
+        </w:tc>
+        <w:tc>
+          <w:tcPr>
+            <w:tcW w:w="4768" w:type="dxa"/>
+          </w:tcPr>
+          <w:p/>
+        </w:tc>
+      </w:tr>
+      <w:tr>
+        <w:tc>
+          <w:tcPr>
+            <w:tcW w:w="550" w:type="dxa"/>
+          </w:tcPr>
+          <w:p>
+            <w:r>
+              <w:t>21</w:t>
+            </w:r>
+          </w:p>
+        </w:tc>
+        <w:tc>
+          <w:tcPr>
+            <w:tcW w:w="1139" w:type="dxa"/>
+          </w:tcPr>
+          <w:p>
+            <w:r>
+              <w:t>Pass</w:t>
+            </w:r>
+          </w:p>
+        </w:tc>
+        <w:tc>
+          <w:tcPr>
+            <w:tcW w:w="1662" w:type="dxa"/>
+          </w:tcPr>
+          <w:p>
+            <w:pPr>
+              <w:jc w:val="left"/>
+            </w:pPr>
+            <w:r>
+              <w:t>Test Response</w:t>
+            </w:r>
+          </w:p>
+        </w:tc>
+        <w:tc>
+          <w:tcPr>
+            <w:tcW w:w="897" w:type="dxa"/>
+          </w:tcPr>
+          <w:p>
+            <w:r>
+              <w:t>N</w:t>
+            </w:r>
+          </w:p>
+        </w:tc>
+        <w:tc>
+          <w:tcPr>
+            <w:tcW w:w="4768" w:type="dxa"/>
+          </w:tcPr>
+          <w:p>
+            <w:r>
+              <w:t>Not completed.</w:t>
+            </w:r>
+          </w:p>
+        </w:tc>
+      </w:tr>
+      <w:tr>
+        <w:tc>
+          <w:tcPr>
+            <w:tcW w:w="550" w:type="dxa"/>
+          </w:tcPr>
+          <w:p>
+            <w:r>
+              <w:t>22</w:t>
             </w:r>
           </w:p>
         </w:tc>
@@ -727,20 +1324,75 @@
         </w:tc>
         <w:tc>
           <w:tcPr>
-            <w:tcW w:w="1936" w:type="dxa"/>
-          </w:tcPr>
-          <w:p>
-            <w:pPr>
-              <w:jc w:val="left"/>
-            </w:pPr>
-            <w:r>
-              <w:t>File Input Output</w:t>
-            </w:r>
-          </w:p>
-        </w:tc>
-        <w:tc>
-          <w:tcPr>
-            <w:tcW w:w="339" w:type="dxa"/>
+            <w:tcW w:w="1662" w:type="dxa"/>
+          </w:tcPr>
+          <w:p>
+            <w:pPr>
+              <w:jc w:val="left"/>
+            </w:pPr>
+            <w:r>
+              <w:t>SDL2 Concepts</w:t>
+            </w:r>
+          </w:p>
+        </w:tc>
+        <w:tc>
+          <w:tcPr>
+            <w:tcW w:w="897" w:type="dxa"/>
+          </w:tcPr>
+          <w:p>
+            <w:r>
+              <w:t>N</w:t>
+            </w:r>
+          </w:p>
+        </w:tc>
+        <w:tc>
+          <w:tcPr>
+            <w:tcW w:w="4768" w:type="dxa"/>
+          </w:tcPr>
+          <w:p>
+            <w:r>
+              <w:t>Not completed. Task sheet unavailable?</w:t>
+            </w:r>
+          </w:p>
+        </w:tc>
+      </w:tr>
+      <w:tr>
+        <w:tc>
+          <w:tcPr>
+            <w:tcW w:w="550" w:type="dxa"/>
+          </w:tcPr>
+          <w:p>
+            <w:r>
+              <w:t>23</w:t>
+            </w:r>
+          </w:p>
+        </w:tc>
+        <w:tc>
+          <w:tcPr>
+            <w:tcW w:w="1139" w:type="dxa"/>
+          </w:tcPr>
+          <w:p>
+            <w:r>
+              <w:t>Spike</w:t>
+            </w:r>
+          </w:p>
+        </w:tc>
+        <w:tc>
+          <w:tcPr>
+            <w:tcW w:w="1662" w:type="dxa"/>
+          </w:tcPr>
+          <w:p>
+            <w:pPr>
+              <w:jc w:val="left"/>
+            </w:pPr>
+            <w:r>
+              <w:t>Sound Board</w:t>
+            </w:r>
+          </w:p>
+        </w:tc>
+        <w:tc>
+          <w:tcPr>
+            <w:tcW w:w="897" w:type="dxa"/>
           </w:tcPr>
           <w:p>
             <w:r>
@@ -750,7 +1402,7 @@
         </w:tc>
         <w:tc>
           <w:tcPr>
-            <w:tcW w:w="5052" w:type="dxa"/>
+            <w:tcW w:w="4768" w:type="dxa"/>
           </w:tcPr>
           <w:p/>
         </w:tc>
@@ -762,7 +1414,7 @@
           </w:tcPr>
           <w:p>
             <w:r>
-              <w:t>12</w:t>
+              <w:t>24</w:t>
             </w:r>
           </w:p>
         </w:tc>
@@ -778,20 +1430,20 @@
         </w:tc>
         <w:tc>
           <w:tcPr>
-            <w:tcW w:w="1936" w:type="dxa"/>
-          </w:tcPr>
-          <w:p>
-            <w:pPr>
-              <w:jc w:val="left"/>
-            </w:pPr>
-            <w:r>
-              <w:t>Game Graphs from Data</w:t>
-            </w:r>
-          </w:p>
-        </w:tc>
-        <w:tc>
-          <w:tcPr>
-            <w:tcW w:w="339" w:type="dxa"/>
+            <w:tcW w:w="1662" w:type="dxa"/>
+          </w:tcPr>
+          <w:p>
+            <w:pPr>
+              <w:jc w:val="left"/>
+            </w:pPr>
+            <w:r>
+              <w:t>Sprites &amp; Graphics</w:t>
+            </w:r>
+          </w:p>
+        </w:tc>
+        <w:tc>
+          <w:tcPr>
+            <w:tcW w:w="897" w:type="dxa"/>
           </w:tcPr>
           <w:p>
             <w:r>
@@ -801,7 +1453,7 @@
         </w:tc>
         <w:tc>
           <w:tcPr>
-            <w:tcW w:w="5052" w:type="dxa"/>
+            <w:tcW w:w="4768" w:type="dxa"/>
           </w:tcPr>
           <w:p/>
         </w:tc>
@@ -813,36 +1465,36 @@
           </w:tcPr>
           <w:p>
             <w:r>
-              <w:t>13</w:t>
-            </w:r>
-          </w:p>
-        </w:tc>
-        <w:tc>
-          <w:tcPr>
-            <w:tcW w:w="1139" w:type="dxa"/>
-          </w:tcPr>
-          <w:p>
-            <w:r>
-              <w:t>Lab</w:t>
-            </w:r>
-          </w:p>
-        </w:tc>
-        <w:tc>
-          <w:tcPr>
-            <w:tcW w:w="1936" w:type="dxa"/>
-          </w:tcPr>
-          <w:p>
-            <w:pPr>
-              <w:jc w:val="left"/>
-            </w:pPr>
-            <w:r>
-              <w:t>Attributes from Components</w:t>
-            </w:r>
-          </w:p>
-        </w:tc>
-        <w:tc>
-          <w:tcPr>
-            <w:tcW w:w="339" w:type="dxa"/>
+              <w:t>25</w:t>
+            </w:r>
+          </w:p>
+        </w:tc>
+        <w:tc>
+          <w:tcPr>
+            <w:tcW w:w="1139" w:type="dxa"/>
+          </w:tcPr>
+          <w:p>
+            <w:r>
+              <w:t>Extension</w:t>
+            </w:r>
+          </w:p>
+        </w:tc>
+        <w:tc>
+          <w:tcPr>
+            <w:tcW w:w="1662" w:type="dxa"/>
+          </w:tcPr>
+          <w:p>
+            <w:pPr>
+              <w:jc w:val="left"/>
+            </w:pPr>
+            <w:r>
+              <w:t>Control Mapping</w:t>
+            </w:r>
+          </w:p>
+        </w:tc>
+        <w:tc>
+          <w:tcPr>
+            <w:tcW w:w="897" w:type="dxa"/>
           </w:tcPr>
           <w:p>
             <w:r>
@@ -852,23 +1504,23 @@
         </w:tc>
         <w:tc>
           <w:tcPr>
-            <w:tcW w:w="5052" w:type="dxa"/>
-          </w:tcPr>
-          <w:p>
-            <w:r>
-              <w:t>Not completed. Task sheet unavailable.</w:t>
-            </w:r>
-          </w:p>
-        </w:tc>
-      </w:tr>
-      <w:tr>
-        <w:tc>
-          <w:tcPr>
-            <w:tcW w:w="550" w:type="dxa"/>
-          </w:tcPr>
-          <w:p>
-            <w:r>
-              <w:t>14</w:t>
+            <w:tcW w:w="4768" w:type="dxa"/>
+          </w:tcPr>
+          <w:p>
+            <w:r>
+              <w:t>Not completed.</w:t>
+            </w:r>
+          </w:p>
+        </w:tc>
+      </w:tr>
+      <w:tr>
+        <w:tc>
+          <w:tcPr>
+            <w:tcW w:w="550" w:type="dxa"/>
+          </w:tcPr>
+          <w:p>
+            <w:r>
+              <w:t>26</w:t>
             </w:r>
           </w:p>
         </w:tc>
@@ -884,20 +1536,20 @@
         </w:tc>
         <w:tc>
           <w:tcPr>
-            <w:tcW w:w="1936" w:type="dxa"/>
-          </w:tcPr>
-          <w:p>
-            <w:pPr>
-              <w:jc w:val="left"/>
-            </w:pPr>
-            <w:r>
-              <w:t>Command Pattern</w:t>
-            </w:r>
-          </w:p>
-        </w:tc>
-        <w:tc>
-          <w:tcPr>
-            <w:tcW w:w="339" w:type="dxa"/>
+            <w:tcW w:w="1662" w:type="dxa"/>
+          </w:tcPr>
+          <w:p>
+            <w:pPr>
+              <w:jc w:val="left"/>
+            </w:pPr>
+            <w:r>
+              <w:t>Collisions</w:t>
+            </w:r>
+          </w:p>
+        </w:tc>
+        <w:tc>
+          <w:tcPr>
+            <w:tcW w:w="897" w:type="dxa"/>
           </w:tcPr>
           <w:p>
             <w:r>
@@ -907,7 +1559,7 @@
         </w:tc>
         <w:tc>
           <w:tcPr>
-            <w:tcW w:w="5052" w:type="dxa"/>
+            <w:tcW w:w="4768" w:type="dxa"/>
           </w:tcPr>
           <w:p/>
         </w:tc>
@@ -919,7 +1571,62 @@
           </w:tcPr>
           <w:p>
             <w:r>
-              <w:t>15</w:t>
+              <w:t>27</w:t>
+            </w:r>
+          </w:p>
+        </w:tc>
+        <w:tc>
+          <w:tcPr>
+            <w:tcW w:w="1139" w:type="dxa"/>
+          </w:tcPr>
+          <w:p>
+            <w:r>
+              <w:t>Extension</w:t>
+            </w:r>
+          </w:p>
+        </w:tc>
+        <w:tc>
+          <w:tcPr>
+            <w:tcW w:w="1662" w:type="dxa"/>
+          </w:tcPr>
+          <w:p>
+            <w:pPr>
+              <w:jc w:val="left"/>
+            </w:pPr>
+            <w:r>
+              <w:t>Collisions Extended</w:t>
+            </w:r>
+          </w:p>
+        </w:tc>
+        <w:tc>
+          <w:tcPr>
+            <w:tcW w:w="897" w:type="dxa"/>
+          </w:tcPr>
+          <w:p>
+            <w:r>
+              <w:t>N</w:t>
+            </w:r>
+          </w:p>
+        </w:tc>
+        <w:tc>
+          <w:tcPr>
+            <w:tcW w:w="4768" w:type="dxa"/>
+          </w:tcPr>
+          <w:p>
+            <w:r>
+              <w:t>Not completed.</w:t>
+            </w:r>
+          </w:p>
+        </w:tc>
+      </w:tr>
+      <w:tr>
+        <w:tc>
+          <w:tcPr>
+            <w:tcW w:w="550" w:type="dxa"/>
+          </w:tcPr>
+          <w:p>
+            <w:r>
+              <w:t>28</w:t>
             </w:r>
           </w:p>
         </w:tc>
@@ -935,20 +1642,75 @@
         </w:tc>
         <w:tc>
           <w:tcPr>
-            <w:tcW w:w="1936" w:type="dxa"/>
-          </w:tcPr>
-          <w:p>
-            <w:pPr>
-              <w:jc w:val="left"/>
-            </w:pPr>
-            <w:r>
-              <w:t>Composite and Component Patterns</w:t>
-            </w:r>
-          </w:p>
-        </w:tc>
-        <w:tc>
-          <w:tcPr>
-            <w:tcW w:w="339" w:type="dxa"/>
+            <w:tcW w:w="1662" w:type="dxa"/>
+          </w:tcPr>
+          <w:p>
+            <w:pPr>
+              <w:jc w:val="left"/>
+            </w:pPr>
+            <w:r>
+              <w:t>Profiling, Performance and Optimisation</w:t>
+            </w:r>
+          </w:p>
+        </w:tc>
+        <w:tc>
+          <w:tcPr>
+            <w:tcW w:w="897" w:type="dxa"/>
+          </w:tcPr>
+          <w:p>
+            <w:r>
+              <w:t>N</w:t>
+            </w:r>
+          </w:p>
+        </w:tc>
+        <w:tc>
+          <w:tcPr>
+            <w:tcW w:w="4768" w:type="dxa"/>
+          </w:tcPr>
+          <w:p>
+            <w:r>
+              <w:t>Not completed. Task sheet unavailable?</w:t>
+            </w:r>
+          </w:p>
+        </w:tc>
+      </w:tr>
+      <w:tr>
+        <w:tc>
+          <w:tcPr>
+            <w:tcW w:w="550" w:type="dxa"/>
+          </w:tcPr>
+          <w:p>
+            <w:r>
+              <w:t>29</w:t>
+            </w:r>
+          </w:p>
+        </w:tc>
+        <w:tc>
+          <w:tcPr>
+            <w:tcW w:w="1139" w:type="dxa"/>
+          </w:tcPr>
+          <w:p>
+            <w:r>
+              <w:t>Credit</w:t>
+            </w:r>
+          </w:p>
+        </w:tc>
+        <w:tc>
+          <w:tcPr>
+            <w:tcW w:w="1662" w:type="dxa"/>
+          </w:tcPr>
+          <w:p>
+            <w:pPr>
+              <w:jc w:val="left"/>
+            </w:pPr>
+            <w:r>
+              <w:t>Spike Extension Report</w:t>
+            </w:r>
+          </w:p>
+        </w:tc>
+        <w:tc>
+          <w:tcPr>
+            <w:tcW w:w="897" w:type="dxa"/>
           </w:tcPr>
           <w:p>
             <w:r>
@@ -958,7 +1720,7 @@
         </w:tc>
         <w:tc>
           <w:tcPr>
-            <w:tcW w:w="5052" w:type="dxa"/>
+            <w:tcW w:w="4768" w:type="dxa"/>
           </w:tcPr>
           <w:p/>
         </w:tc>
@@ -970,36 +1732,36 @@
           </w:tcPr>
           <w:p>
             <w:r>
-              <w:t>16</w:t>
-            </w:r>
-          </w:p>
-        </w:tc>
-        <w:tc>
-          <w:tcPr>
-            <w:tcW w:w="1139" w:type="dxa"/>
-          </w:tcPr>
-          <w:p>
-            <w:r>
-              <w:t>Extension</w:t>
-            </w:r>
-          </w:p>
-        </w:tc>
-        <w:tc>
-          <w:tcPr>
-            <w:tcW w:w="1936" w:type="dxa"/>
-          </w:tcPr>
-          <w:p>
-            <w:pPr>
-              <w:jc w:val="left"/>
-            </w:pPr>
-            <w:r>
-              <w:t>Configuration Files</w:t>
-            </w:r>
-          </w:p>
-        </w:tc>
-        <w:tc>
-          <w:tcPr>
-            <w:tcW w:w="339" w:type="dxa"/>
+              <w:t>30</w:t>
+            </w:r>
+          </w:p>
+        </w:tc>
+        <w:tc>
+          <w:tcPr>
+            <w:tcW w:w="1139" w:type="dxa"/>
+          </w:tcPr>
+          <w:p>
+            <w:r>
+              <w:t>Credit</w:t>
+            </w:r>
+          </w:p>
+        </w:tc>
+        <w:tc>
+          <w:tcPr>
+            <w:tcW w:w="1662" w:type="dxa"/>
+          </w:tcPr>
+          <w:p>
+            <w:pPr>
+              <w:jc w:val="left"/>
+            </w:pPr>
+            <w:r>
+              <w:t>Custom Project Plan</w:t>
+            </w:r>
+          </w:p>
+        </w:tc>
+        <w:tc>
+          <w:tcPr>
+            <w:tcW w:w="897" w:type="dxa"/>
           </w:tcPr>
           <w:p>
             <w:r>
@@ -1009,7 +1771,7 @@
         </w:tc>
         <w:tc>
           <w:tcPr>
-            <w:tcW w:w="5052" w:type="dxa"/>
+            <w:tcW w:w="4768" w:type="dxa"/>
           </w:tcPr>
           <w:p/>
         </w:tc>
@@ -1021,36 +1783,138 @@
           </w:tcPr>
           <w:p>
             <w:r>
-              <w:t>17</w:t>
-            </w:r>
-          </w:p>
-        </w:tc>
-        <w:tc>
-          <w:tcPr>
-            <w:tcW w:w="1139" w:type="dxa"/>
-          </w:tcPr>
-          <w:p>
-            <w:r>
-              <w:t>Lab</w:t>
-            </w:r>
-          </w:p>
-        </w:tc>
-        <w:tc>
-          <w:tcPr>
-            <w:tcW w:w="1936" w:type="dxa"/>
-          </w:tcPr>
-          <w:p>
-            <w:pPr>
-              <w:jc w:val="left"/>
-            </w:pPr>
-            <w:r>
-              <w:t>Message Systems</w:t>
-            </w:r>
-          </w:p>
-        </w:tc>
-        <w:tc>
-          <w:tcPr>
-            <w:tcW w:w="339" w:type="dxa"/>
+              <w:t>31</w:t>
+            </w:r>
+          </w:p>
+        </w:tc>
+        <w:tc>
+          <w:tcPr>
+            <w:tcW w:w="1139" w:type="dxa"/>
+          </w:tcPr>
+          <w:p>
+            <w:r>
+              <w:t>Distinction</w:t>
+            </w:r>
+          </w:p>
+        </w:tc>
+        <w:tc>
+          <w:tcPr>
+            <w:tcW w:w="1662" w:type="dxa"/>
+          </w:tcPr>
+          <w:p>
+            <w:pPr>
+              <w:jc w:val="left"/>
+            </w:pPr>
+            <w:r>
+              <w:t>Custom Project D Level</w:t>
+            </w:r>
+          </w:p>
+        </w:tc>
+        <w:tc>
+          <w:tcPr>
+            <w:tcW w:w="897" w:type="dxa"/>
+          </w:tcPr>
+          <w:p>
+            <w:r>
+              <w:t>Y</w:t>
+            </w:r>
+          </w:p>
+        </w:tc>
+        <w:tc>
+          <w:tcPr>
+            <w:tcW w:w="4768" w:type="dxa"/>
+          </w:tcPr>
+          <w:p/>
+        </w:tc>
+      </w:tr>
+      <w:tr>
+        <w:tc>
+          <w:tcPr>
+            <w:tcW w:w="550" w:type="dxa"/>
+          </w:tcPr>
+          <w:p>
+            <w:r>
+              <w:t>32</w:t>
+            </w:r>
+          </w:p>
+        </w:tc>
+        <w:tc>
+          <w:tcPr>
+            <w:tcW w:w="1139" w:type="dxa"/>
+          </w:tcPr>
+          <w:p>
+            <w:r>
+              <w:t>Credit</w:t>
+            </w:r>
+          </w:p>
+        </w:tc>
+        <w:tc>
+          <w:tcPr>
+            <w:tcW w:w="1662" w:type="dxa"/>
+          </w:tcPr>
+          <w:p>
+            <w:pPr>
+              <w:jc w:val="left"/>
+            </w:pPr>
+            <w:r>
+              <w:t>Research Plan</w:t>
+            </w:r>
+          </w:p>
+        </w:tc>
+        <w:tc>
+          <w:tcPr>
+            <w:tcW w:w="897" w:type="dxa"/>
+          </w:tcPr>
+          <w:p>
+            <w:r>
+              <w:t>Y</w:t>
+            </w:r>
+          </w:p>
+        </w:tc>
+        <w:tc>
+          <w:tcPr>
+            <w:tcW w:w="4768" w:type="dxa"/>
+          </w:tcPr>
+          <w:p/>
+        </w:tc>
+      </w:tr>
+      <w:tr>
+        <w:tc>
+          <w:tcPr>
+            <w:tcW w:w="550" w:type="dxa"/>
+          </w:tcPr>
+          <w:p>
+            <w:r>
+              <w:t>33</w:t>
+            </w:r>
+          </w:p>
+        </w:tc>
+        <w:tc>
+          <w:tcPr>
+            <w:tcW w:w="1139" w:type="dxa"/>
+          </w:tcPr>
+          <w:p>
+            <w:r>
+              <w:t>High Distinction</w:t>
+            </w:r>
+          </w:p>
+        </w:tc>
+        <w:tc>
+          <w:tcPr>
+            <w:tcW w:w="1662" w:type="dxa"/>
+          </w:tcPr>
+          <w:p>
+            <w:pPr>
+              <w:jc w:val="left"/>
+            </w:pPr>
+            <w:r>
+              <w:t>Custom Project HD Level</w:t>
+            </w:r>
+          </w:p>
+        </w:tc>
+        <w:tc>
+          <w:tcPr>
+            <w:tcW w:w="897" w:type="dxa"/>
           </w:tcPr>
           <w:p>
             <w:r>
@@ -1060,52 +1924,107 @@
         </w:tc>
         <w:tc>
           <w:tcPr>
-            <w:tcW w:w="5052" w:type="dxa"/>
-          </w:tcPr>
-          <w:p>
-            <w:r>
-              <w:t>Not completed. Task sheet unavailable.</w:t>
-            </w:r>
-          </w:p>
-        </w:tc>
-      </w:tr>
-      <w:tr>
-        <w:tc>
-          <w:tcPr>
-            <w:tcW w:w="550" w:type="dxa"/>
-          </w:tcPr>
-          <w:p>
-            <w:r>
-              <w:t>18</w:t>
-            </w:r>
-          </w:p>
-        </w:tc>
-        <w:tc>
-          <w:tcPr>
-            <w:tcW w:w="1139" w:type="dxa"/>
-          </w:tcPr>
-          <w:p>
-            <w:r>
-              <w:t>Spike</w:t>
-            </w:r>
-          </w:p>
-        </w:tc>
-        <w:tc>
-          <w:tcPr>
-            <w:tcW w:w="1936" w:type="dxa"/>
-          </w:tcPr>
-          <w:p>
-            <w:pPr>
-              <w:jc w:val="left"/>
-            </w:pPr>
-            <w:r>
-              <w:t>Announcements and Blackboards</w:t>
-            </w:r>
-          </w:p>
-        </w:tc>
-        <w:tc>
-          <w:tcPr>
-            <w:tcW w:w="339" w:type="dxa"/>
+            <w:tcW w:w="4768" w:type="dxa"/>
+          </w:tcPr>
+          <w:p>
+            <w:r>
+              <w:t>Not completed. Not going for a HD.</w:t>
+            </w:r>
+          </w:p>
+        </w:tc>
+      </w:tr>
+      <w:tr>
+        <w:tc>
+          <w:tcPr>
+            <w:tcW w:w="550" w:type="dxa"/>
+          </w:tcPr>
+          <w:p>
+            <w:r>
+              <w:t>34</w:t>
+            </w:r>
+          </w:p>
+        </w:tc>
+        <w:tc>
+          <w:tcPr>
+            <w:tcW w:w="1139" w:type="dxa"/>
+          </w:tcPr>
+          <w:p>
+            <w:r>
+              <w:t>High Distinction</w:t>
+            </w:r>
+          </w:p>
+        </w:tc>
+        <w:tc>
+          <w:tcPr>
+            <w:tcW w:w="1662" w:type="dxa"/>
+          </w:tcPr>
+          <w:p>
+            <w:pPr>
+              <w:jc w:val="left"/>
+            </w:pPr>
+            <w:r>
+              <w:t>Research Report</w:t>
+            </w:r>
+          </w:p>
+        </w:tc>
+        <w:tc>
+          <w:tcPr>
+            <w:tcW w:w="897" w:type="dxa"/>
+          </w:tcPr>
+          <w:p>
+            <w:r>
+              <w:t>N</w:t>
+            </w:r>
+          </w:p>
+        </w:tc>
+        <w:tc>
+          <w:tcPr>
+            <w:tcW w:w="4768" w:type="dxa"/>
+          </w:tcPr>
+          <w:p>
+            <w:r>
+              <w:t>Not completed. Not going for a HD.</w:t>
+            </w:r>
+          </w:p>
+        </w:tc>
+      </w:tr>
+      <w:tr>
+        <w:tc>
+          <w:tcPr>
+            <w:tcW w:w="550" w:type="dxa"/>
+          </w:tcPr>
+          <w:p>
+            <w:r>
+              <w:t>35</w:t>
+            </w:r>
+          </w:p>
+        </w:tc>
+        <w:tc>
+          <w:tcPr>
+            <w:tcW w:w="1139" w:type="dxa"/>
+          </w:tcPr>
+          <w:p>
+            <w:r>
+              <w:t>Pass</w:t>
+            </w:r>
+          </w:p>
+        </w:tc>
+        <w:tc>
+          <w:tcPr>
+            <w:tcW w:w="1662" w:type="dxa"/>
+          </w:tcPr>
+          <w:p>
+            <w:pPr>
+              <w:jc w:val="left"/>
+            </w:pPr>
+            <w:r>
+              <w:t>Learning Summary Report</w:t>
+            </w:r>
+          </w:p>
+        </w:tc>
+        <w:tc>
+          <w:tcPr>
+            <w:tcW w:w="897" w:type="dxa"/>
           </w:tcPr>
           <w:p>
             <w:r>
@@ -1115,48 +2034,61 @@
         </w:tc>
         <w:tc>
           <w:tcPr>
-            <w:tcW w:w="5052" w:type="dxa"/>
-          </w:tcPr>
-          <w:p/>
-        </w:tc>
-      </w:tr>
-      <w:tr>
-        <w:tc>
-          <w:tcPr>
-            <w:tcW w:w="550" w:type="dxa"/>
-          </w:tcPr>
-          <w:p>
-            <w:r>
-              <w:t>19</w:t>
-            </w:r>
-          </w:p>
-        </w:tc>
-        <w:tc>
-          <w:tcPr>
-            <w:tcW w:w="1139" w:type="dxa"/>
-          </w:tcPr>
-          <w:p>
-            <w:r>
-              <w:t>Extension</w:t>
-            </w:r>
-          </w:p>
-        </w:tc>
-        <w:tc>
-          <w:tcPr>
-            <w:tcW w:w="1936" w:type="dxa"/>
-          </w:tcPr>
-          <w:p>
-            <w:pPr>
-              <w:jc w:val="left"/>
-            </w:pPr>
-            <w:r>
-              <w:t>Messaging Comparison</w:t>
-            </w:r>
-          </w:p>
-        </w:tc>
-        <w:tc>
-          <w:tcPr>
-            <w:tcW w:w="339" w:type="dxa"/>
+            <w:tcW w:w="4768" w:type="dxa"/>
+          </w:tcPr>
+          <w:p>
+            <w:r>
+              <w:t xml:space="preserve">Reiterates my understanding and competency regarding </w:t>
+            </w:r>
+            <w:r>
+              <w:t>ILOs 1, 2, 3 and 4</w:t>
+            </w:r>
+            <w:r>
+              <w:t xml:space="preserve"> for each task.</w:t>
+            </w:r>
+          </w:p>
+        </w:tc>
+      </w:tr>
+      <w:tr>
+        <w:tc>
+          <w:tcPr>
+            <w:tcW w:w="550" w:type="dxa"/>
+          </w:tcPr>
+          <w:p>
+            <w:r>
+              <w:t>N/A</w:t>
+            </w:r>
+          </w:p>
+        </w:tc>
+        <w:tc>
+          <w:tcPr>
+            <w:tcW w:w="1139" w:type="dxa"/>
+          </w:tcPr>
+          <w:p>
+            <w:r>
+              <w:t xml:space="preserve">Distinction / </w:t>
+            </w:r>
+            <w:r>
+              <w:t>Other</w:t>
+            </w:r>
+          </w:p>
+        </w:tc>
+        <w:tc>
+          <w:tcPr>
+            <w:tcW w:w="1662" w:type="dxa"/>
+          </w:tcPr>
+          <w:p>
+            <w:pPr>
+              <w:jc w:val="left"/>
+            </w:pPr>
+            <w:r>
+              <w:t>Get the Fog Out</w:t>
+            </w:r>
+          </w:p>
+        </w:tc>
+        <w:tc>
+          <w:tcPr>
+            <w:tcW w:w="897" w:type="dxa"/>
           </w:tcPr>
           <w:p>
             <w:r>
@@ -1166,916 +2098,7 @@
         </w:tc>
         <w:tc>
           <w:tcPr>
-            <w:tcW w:w="5052" w:type="dxa"/>
-          </w:tcPr>
-          <w:p/>
-        </w:tc>
-      </w:tr>
-      <w:tr>
-        <w:tc>
-          <w:tcPr>
-            <w:tcW w:w="550" w:type="dxa"/>
-          </w:tcPr>
-          <w:p>
-            <w:r>
-              <w:t>20</w:t>
-            </w:r>
-          </w:p>
-        </w:tc>
-        <w:tc>
-          <w:tcPr>
-            <w:tcW w:w="1139" w:type="dxa"/>
-          </w:tcPr>
-          <w:p>
-            <w:r>
-              <w:t>Pass</w:t>
-            </w:r>
-          </w:p>
-        </w:tc>
-        <w:tc>
-          <w:tcPr>
-            <w:tcW w:w="1936" w:type="dxa"/>
-          </w:tcPr>
-          <w:p>
-            <w:pPr>
-              <w:jc w:val="left"/>
-            </w:pPr>
-            <w:r>
-              <w:t>Test</w:t>
-            </w:r>
-          </w:p>
-        </w:tc>
-        <w:tc>
-          <w:tcPr>
-            <w:tcW w:w="339" w:type="dxa"/>
-          </w:tcPr>
-          <w:p>
-            <w:r>
-              <w:t>Y</w:t>
-            </w:r>
-          </w:p>
-        </w:tc>
-        <w:tc>
-          <w:tcPr>
-            <w:tcW w:w="5052" w:type="dxa"/>
-          </w:tcPr>
-          <w:p/>
-        </w:tc>
-      </w:tr>
-      <w:tr>
-        <w:tc>
-          <w:tcPr>
-            <w:tcW w:w="550" w:type="dxa"/>
-          </w:tcPr>
-          <w:p>
-            <w:r>
-              <w:t>21</w:t>
-            </w:r>
-          </w:p>
-        </w:tc>
-        <w:tc>
-          <w:tcPr>
-            <w:tcW w:w="1139" w:type="dxa"/>
-          </w:tcPr>
-          <w:p>
-            <w:r>
-              <w:t>Pass</w:t>
-            </w:r>
-          </w:p>
-        </w:tc>
-        <w:tc>
-          <w:tcPr>
-            <w:tcW w:w="1936" w:type="dxa"/>
-          </w:tcPr>
-          <w:p>
-            <w:pPr>
-              <w:jc w:val="left"/>
-            </w:pPr>
-            <w:r>
-              <w:t>Test Response</w:t>
-            </w:r>
-          </w:p>
-        </w:tc>
-        <w:tc>
-          <w:tcPr>
-            <w:tcW w:w="339" w:type="dxa"/>
-          </w:tcPr>
-          <w:p>
-            <w:r>
-              <w:t>N</w:t>
-            </w:r>
-          </w:p>
-        </w:tc>
-        <w:tc>
-          <w:tcPr>
-            <w:tcW w:w="5052" w:type="dxa"/>
-          </w:tcPr>
-          <w:p>
-            <w:r>
-              <w:t>Not completed.</w:t>
-            </w:r>
-          </w:p>
-        </w:tc>
-      </w:tr>
-      <w:tr>
-        <w:tc>
-          <w:tcPr>
-            <w:tcW w:w="550" w:type="dxa"/>
-          </w:tcPr>
-          <w:p>
-            <w:r>
-              <w:t>22</w:t>
-            </w:r>
-          </w:p>
-        </w:tc>
-        <w:tc>
-          <w:tcPr>
-            <w:tcW w:w="1139" w:type="dxa"/>
-          </w:tcPr>
-          <w:p>
-            <w:r>
-              <w:t>Lab</w:t>
-            </w:r>
-          </w:p>
-        </w:tc>
-        <w:tc>
-          <w:tcPr>
-            <w:tcW w:w="1936" w:type="dxa"/>
-          </w:tcPr>
-          <w:p>
-            <w:pPr>
-              <w:jc w:val="left"/>
-            </w:pPr>
-            <w:r>
-              <w:t>SDL2 Concepts</w:t>
-            </w:r>
-          </w:p>
-        </w:tc>
-        <w:tc>
-          <w:tcPr>
-            <w:tcW w:w="339" w:type="dxa"/>
-          </w:tcPr>
-          <w:p>
-            <w:r>
-              <w:t>N</w:t>
-            </w:r>
-          </w:p>
-        </w:tc>
-        <w:tc>
-          <w:tcPr>
-            <w:tcW w:w="5052" w:type="dxa"/>
-          </w:tcPr>
-          <w:p>
-            <w:r>
-              <w:t>Not completed. Task sheet unavailable?</w:t>
-            </w:r>
-          </w:p>
-        </w:tc>
-      </w:tr>
-      <w:tr>
-        <w:tc>
-          <w:tcPr>
-            <w:tcW w:w="550" w:type="dxa"/>
-          </w:tcPr>
-          <w:p>
-            <w:r>
-              <w:t>23</w:t>
-            </w:r>
-          </w:p>
-        </w:tc>
-        <w:tc>
-          <w:tcPr>
-            <w:tcW w:w="1139" w:type="dxa"/>
-          </w:tcPr>
-          <w:p>
-            <w:r>
-              <w:t>Spike</w:t>
-            </w:r>
-          </w:p>
-        </w:tc>
-        <w:tc>
-          <w:tcPr>
-            <w:tcW w:w="1936" w:type="dxa"/>
-          </w:tcPr>
-          <w:p>
-            <w:pPr>
-              <w:jc w:val="left"/>
-            </w:pPr>
-            <w:r>
-              <w:t>Sound Board</w:t>
-            </w:r>
-          </w:p>
-        </w:tc>
-        <w:tc>
-          <w:tcPr>
-            <w:tcW w:w="339" w:type="dxa"/>
-          </w:tcPr>
-          <w:p>
-            <w:r>
-              <w:t>Y</w:t>
-            </w:r>
-          </w:p>
-        </w:tc>
-        <w:tc>
-          <w:tcPr>
-            <w:tcW w:w="5052" w:type="dxa"/>
-          </w:tcPr>
-          <w:p/>
-        </w:tc>
-      </w:tr>
-      <w:tr>
-        <w:tc>
-          <w:tcPr>
-            <w:tcW w:w="550" w:type="dxa"/>
-          </w:tcPr>
-          <w:p>
-            <w:r>
-              <w:t>24</w:t>
-            </w:r>
-          </w:p>
-        </w:tc>
-        <w:tc>
-          <w:tcPr>
-            <w:tcW w:w="1139" w:type="dxa"/>
-          </w:tcPr>
-          <w:p>
-            <w:r>
-              <w:t>Spike</w:t>
-            </w:r>
-          </w:p>
-        </w:tc>
-        <w:tc>
-          <w:tcPr>
-            <w:tcW w:w="1936" w:type="dxa"/>
-          </w:tcPr>
-          <w:p>
-            <w:pPr>
-              <w:jc w:val="left"/>
-            </w:pPr>
-            <w:r>
-              <w:t>Sprites &amp; Graphics</w:t>
-            </w:r>
-          </w:p>
-        </w:tc>
-        <w:tc>
-          <w:tcPr>
-            <w:tcW w:w="339" w:type="dxa"/>
-          </w:tcPr>
-          <w:p>
-            <w:r>
-              <w:t>Y</w:t>
-            </w:r>
-          </w:p>
-        </w:tc>
-        <w:tc>
-          <w:tcPr>
-            <w:tcW w:w="5052" w:type="dxa"/>
-          </w:tcPr>
-          <w:p/>
-        </w:tc>
-      </w:tr>
-      <w:tr>
-        <w:tc>
-          <w:tcPr>
-            <w:tcW w:w="550" w:type="dxa"/>
-          </w:tcPr>
-          <w:p>
-            <w:r>
-              <w:t>25</w:t>
-            </w:r>
-          </w:p>
-        </w:tc>
-        <w:tc>
-          <w:tcPr>
-            <w:tcW w:w="1139" w:type="dxa"/>
-          </w:tcPr>
-          <w:p>
-            <w:r>
-              <w:t>Extension</w:t>
-            </w:r>
-          </w:p>
-        </w:tc>
-        <w:tc>
-          <w:tcPr>
-            <w:tcW w:w="1936" w:type="dxa"/>
-          </w:tcPr>
-          <w:p>
-            <w:pPr>
-              <w:jc w:val="left"/>
-            </w:pPr>
-            <w:r>
-              <w:t>Control Mapping</w:t>
-            </w:r>
-          </w:p>
-        </w:tc>
-        <w:tc>
-          <w:tcPr>
-            <w:tcW w:w="339" w:type="dxa"/>
-          </w:tcPr>
-          <w:p>
-            <w:r>
-              <w:t>N</w:t>
-            </w:r>
-          </w:p>
-        </w:tc>
-        <w:tc>
-          <w:tcPr>
-            <w:tcW w:w="5052" w:type="dxa"/>
-          </w:tcPr>
-          <w:p>
-            <w:r>
-              <w:t>Not completed.</w:t>
-            </w:r>
-          </w:p>
-        </w:tc>
-      </w:tr>
-      <w:tr>
-        <w:tc>
-          <w:tcPr>
-            <w:tcW w:w="550" w:type="dxa"/>
-          </w:tcPr>
-          <w:p>
-            <w:r>
-              <w:lastRenderedPageBreak/>
-              <w:t>26</w:t>
-            </w:r>
-          </w:p>
-        </w:tc>
-        <w:tc>
-          <w:tcPr>
-            <w:tcW w:w="1139" w:type="dxa"/>
-          </w:tcPr>
-          <w:p>
-            <w:r>
-              <w:t>Spike</w:t>
-            </w:r>
-          </w:p>
-        </w:tc>
-        <w:tc>
-          <w:tcPr>
-            <w:tcW w:w="1936" w:type="dxa"/>
-          </w:tcPr>
-          <w:p>
-            <w:pPr>
-              <w:jc w:val="left"/>
-            </w:pPr>
-            <w:r>
-              <w:t>Collisions</w:t>
-            </w:r>
-          </w:p>
-        </w:tc>
-        <w:tc>
-          <w:tcPr>
-            <w:tcW w:w="339" w:type="dxa"/>
-          </w:tcPr>
-          <w:p>
-            <w:r>
-              <w:t>Y</w:t>
-            </w:r>
-          </w:p>
-        </w:tc>
-        <w:tc>
-          <w:tcPr>
-            <w:tcW w:w="5052" w:type="dxa"/>
-          </w:tcPr>
-          <w:p/>
-        </w:tc>
-      </w:tr>
-      <w:tr>
-        <w:tc>
-          <w:tcPr>
-            <w:tcW w:w="550" w:type="dxa"/>
-          </w:tcPr>
-          <w:p>
-            <w:r>
-              <w:t>27</w:t>
-            </w:r>
-          </w:p>
-        </w:tc>
-        <w:tc>
-          <w:tcPr>
-            <w:tcW w:w="1139" w:type="dxa"/>
-          </w:tcPr>
-          <w:p>
-            <w:r>
-              <w:t>Extension</w:t>
-            </w:r>
-          </w:p>
-        </w:tc>
-        <w:tc>
-          <w:tcPr>
-            <w:tcW w:w="1936" w:type="dxa"/>
-          </w:tcPr>
-          <w:p>
-            <w:pPr>
-              <w:jc w:val="left"/>
-            </w:pPr>
-            <w:r>
-              <w:t>Collisions Extended</w:t>
-            </w:r>
-          </w:p>
-        </w:tc>
-        <w:tc>
-          <w:tcPr>
-            <w:tcW w:w="339" w:type="dxa"/>
-          </w:tcPr>
-          <w:p>
-            <w:r>
-              <w:t>N</w:t>
-            </w:r>
-          </w:p>
-        </w:tc>
-        <w:tc>
-          <w:tcPr>
-            <w:tcW w:w="5052" w:type="dxa"/>
-          </w:tcPr>
-          <w:p>
-            <w:r>
-              <w:t>Not completed.</w:t>
-            </w:r>
-          </w:p>
-        </w:tc>
-      </w:tr>
-      <w:tr>
-        <w:tc>
-          <w:tcPr>
-            <w:tcW w:w="550" w:type="dxa"/>
-          </w:tcPr>
-          <w:p>
-            <w:r>
-              <w:t>28</w:t>
-            </w:r>
-          </w:p>
-        </w:tc>
-        <w:tc>
-          <w:tcPr>
-            <w:tcW w:w="1139" w:type="dxa"/>
-          </w:tcPr>
-          <w:p>
-            <w:r>
-              <w:t>Spike</w:t>
-            </w:r>
-          </w:p>
-        </w:tc>
-        <w:tc>
-          <w:tcPr>
-            <w:tcW w:w="1936" w:type="dxa"/>
-          </w:tcPr>
-          <w:p>
-            <w:pPr>
-              <w:jc w:val="left"/>
-            </w:pPr>
-            <w:r>
-              <w:t>Profiling, Performance and Optimisation</w:t>
-            </w:r>
-          </w:p>
-        </w:tc>
-        <w:tc>
-          <w:tcPr>
-            <w:tcW w:w="339" w:type="dxa"/>
-          </w:tcPr>
-          <w:p>
-            <w:r>
-              <w:t>N</w:t>
-            </w:r>
-          </w:p>
-        </w:tc>
-        <w:tc>
-          <w:tcPr>
-            <w:tcW w:w="5052" w:type="dxa"/>
-          </w:tcPr>
-          <w:p>
-            <w:r>
-              <w:t>Not completed. Task sheet unavailable?</w:t>
-            </w:r>
-          </w:p>
-        </w:tc>
-      </w:tr>
-      <w:tr>
-        <w:tc>
-          <w:tcPr>
-            <w:tcW w:w="550" w:type="dxa"/>
-          </w:tcPr>
-          <w:p>
-            <w:r>
-              <w:t>29</w:t>
-            </w:r>
-          </w:p>
-        </w:tc>
-        <w:tc>
-          <w:tcPr>
-            <w:tcW w:w="1139" w:type="dxa"/>
-          </w:tcPr>
-          <w:p>
-            <w:r>
-              <w:t>Credit</w:t>
-            </w:r>
-          </w:p>
-        </w:tc>
-        <w:tc>
-          <w:tcPr>
-            <w:tcW w:w="1936" w:type="dxa"/>
-          </w:tcPr>
-          <w:p>
-            <w:pPr>
-              <w:jc w:val="left"/>
-            </w:pPr>
-            <w:r>
-              <w:t>Spike Extension Report</w:t>
-            </w:r>
-          </w:p>
-        </w:tc>
-        <w:tc>
-          <w:tcPr>
-            <w:tcW w:w="339" w:type="dxa"/>
-          </w:tcPr>
-          <w:p>
-            <w:r>
-              <w:t>Y</w:t>
-            </w:r>
-          </w:p>
-        </w:tc>
-        <w:tc>
-          <w:tcPr>
-            <w:tcW w:w="5052" w:type="dxa"/>
-          </w:tcPr>
-          <w:p/>
-        </w:tc>
-      </w:tr>
-      <w:tr>
-        <w:tc>
-          <w:tcPr>
-            <w:tcW w:w="550" w:type="dxa"/>
-          </w:tcPr>
-          <w:p>
-            <w:r>
-              <w:t>30</w:t>
-            </w:r>
-          </w:p>
-        </w:tc>
-        <w:tc>
-          <w:tcPr>
-            <w:tcW w:w="1139" w:type="dxa"/>
-          </w:tcPr>
-          <w:p>
-            <w:r>
-              <w:t>Credit</w:t>
-            </w:r>
-          </w:p>
-        </w:tc>
-        <w:tc>
-          <w:tcPr>
-            <w:tcW w:w="1936" w:type="dxa"/>
-          </w:tcPr>
-          <w:p>
-            <w:pPr>
-              <w:jc w:val="left"/>
-            </w:pPr>
-            <w:r>
-              <w:t>Custom Project Plan</w:t>
-            </w:r>
-          </w:p>
-        </w:tc>
-        <w:tc>
-          <w:tcPr>
-            <w:tcW w:w="339" w:type="dxa"/>
-          </w:tcPr>
-          <w:p>
-            <w:r>
-              <w:t>Y</w:t>
-            </w:r>
-          </w:p>
-        </w:tc>
-        <w:tc>
-          <w:tcPr>
-            <w:tcW w:w="5052" w:type="dxa"/>
-          </w:tcPr>
-          <w:p/>
-        </w:tc>
-      </w:tr>
-      <w:tr>
-        <w:tc>
-          <w:tcPr>
-            <w:tcW w:w="550" w:type="dxa"/>
-          </w:tcPr>
-          <w:p>
-            <w:r>
-              <w:t>31</w:t>
-            </w:r>
-          </w:p>
-        </w:tc>
-        <w:tc>
-          <w:tcPr>
-            <w:tcW w:w="1139" w:type="dxa"/>
-          </w:tcPr>
-          <w:p>
-            <w:r>
-              <w:t>Distinction</w:t>
-            </w:r>
-          </w:p>
-        </w:tc>
-        <w:tc>
-          <w:tcPr>
-            <w:tcW w:w="1936" w:type="dxa"/>
-          </w:tcPr>
-          <w:p>
-            <w:pPr>
-              <w:jc w:val="left"/>
-            </w:pPr>
-            <w:r>
-              <w:t>Custom Project D Level</w:t>
-            </w:r>
-          </w:p>
-        </w:tc>
-        <w:tc>
-          <w:tcPr>
-            <w:tcW w:w="339" w:type="dxa"/>
-          </w:tcPr>
-          <w:p>
-            <w:r>
-              <w:t>Y</w:t>
-            </w:r>
-          </w:p>
-        </w:tc>
-        <w:tc>
-          <w:tcPr>
-            <w:tcW w:w="5052" w:type="dxa"/>
-          </w:tcPr>
-          <w:p/>
-        </w:tc>
-      </w:tr>
-      <w:tr>
-        <w:tc>
-          <w:tcPr>
-            <w:tcW w:w="550" w:type="dxa"/>
-          </w:tcPr>
-          <w:p>
-            <w:r>
-              <w:t>32</w:t>
-            </w:r>
-          </w:p>
-        </w:tc>
-        <w:tc>
-          <w:tcPr>
-            <w:tcW w:w="1139" w:type="dxa"/>
-          </w:tcPr>
-          <w:p>
-            <w:r>
-              <w:t>Credit</w:t>
-            </w:r>
-          </w:p>
-        </w:tc>
-        <w:tc>
-          <w:tcPr>
-            <w:tcW w:w="1936" w:type="dxa"/>
-          </w:tcPr>
-          <w:p>
-            <w:pPr>
-              <w:jc w:val="left"/>
-            </w:pPr>
-            <w:r>
-              <w:t>Research Plan</w:t>
-            </w:r>
-          </w:p>
-        </w:tc>
-        <w:tc>
-          <w:tcPr>
-            <w:tcW w:w="339" w:type="dxa"/>
-          </w:tcPr>
-          <w:p>
-            <w:r>
-              <w:t>Y</w:t>
-            </w:r>
-          </w:p>
-        </w:tc>
-        <w:tc>
-          <w:tcPr>
-            <w:tcW w:w="5052" w:type="dxa"/>
-          </w:tcPr>
-          <w:p/>
-        </w:tc>
-      </w:tr>
-      <w:tr>
-        <w:tc>
-          <w:tcPr>
-            <w:tcW w:w="550" w:type="dxa"/>
-          </w:tcPr>
-          <w:p>
-            <w:r>
-              <w:t>33</w:t>
-            </w:r>
-          </w:p>
-        </w:tc>
-        <w:tc>
-          <w:tcPr>
-            <w:tcW w:w="1139" w:type="dxa"/>
-          </w:tcPr>
-          <w:p>
-            <w:r>
-              <w:t>High Distinction</w:t>
-            </w:r>
-          </w:p>
-        </w:tc>
-        <w:tc>
-          <w:tcPr>
-            <w:tcW w:w="1936" w:type="dxa"/>
-          </w:tcPr>
-          <w:p>
-            <w:pPr>
-              <w:jc w:val="left"/>
-            </w:pPr>
-            <w:r>
-              <w:t>Custom Project HD Level</w:t>
-            </w:r>
-          </w:p>
-        </w:tc>
-        <w:tc>
-          <w:tcPr>
-            <w:tcW w:w="339" w:type="dxa"/>
-          </w:tcPr>
-          <w:p>
-            <w:r>
-              <w:t>N</w:t>
-            </w:r>
-          </w:p>
-        </w:tc>
-        <w:tc>
-          <w:tcPr>
-            <w:tcW w:w="5052" w:type="dxa"/>
-          </w:tcPr>
-          <w:p>
-            <w:r>
-              <w:t>Not completed. Not going for a HD.</w:t>
-            </w:r>
-          </w:p>
-        </w:tc>
-      </w:tr>
-      <w:tr>
-        <w:tc>
-          <w:tcPr>
-            <w:tcW w:w="550" w:type="dxa"/>
-          </w:tcPr>
-          <w:p>
-            <w:r>
-              <w:t>34</w:t>
-            </w:r>
-          </w:p>
-        </w:tc>
-        <w:tc>
-          <w:tcPr>
-            <w:tcW w:w="1139" w:type="dxa"/>
-          </w:tcPr>
-          <w:p>
-            <w:r>
-              <w:t>High Distinction</w:t>
-            </w:r>
-          </w:p>
-        </w:tc>
-        <w:tc>
-          <w:tcPr>
-            <w:tcW w:w="1936" w:type="dxa"/>
-          </w:tcPr>
-          <w:p>
-            <w:pPr>
-              <w:jc w:val="left"/>
-            </w:pPr>
-            <w:r>
-              <w:t>Research Report</w:t>
-            </w:r>
-          </w:p>
-        </w:tc>
-        <w:tc>
-          <w:tcPr>
-            <w:tcW w:w="339" w:type="dxa"/>
-          </w:tcPr>
-          <w:p>
-            <w:r>
-              <w:t>N</w:t>
-            </w:r>
-          </w:p>
-        </w:tc>
-        <w:tc>
-          <w:tcPr>
-            <w:tcW w:w="5052" w:type="dxa"/>
-          </w:tcPr>
-          <w:p>
-            <w:r>
-              <w:t>Not completed. Not going for a HD.</w:t>
-            </w:r>
-          </w:p>
-        </w:tc>
-      </w:tr>
-      <w:tr>
-        <w:tc>
-          <w:tcPr>
-            <w:tcW w:w="550" w:type="dxa"/>
-          </w:tcPr>
-          <w:p>
-            <w:r>
-              <w:t>35</w:t>
-            </w:r>
-          </w:p>
-        </w:tc>
-        <w:tc>
-          <w:tcPr>
-            <w:tcW w:w="1139" w:type="dxa"/>
-          </w:tcPr>
-          <w:p>
-            <w:r>
-              <w:t>Pass</w:t>
-            </w:r>
-          </w:p>
-        </w:tc>
-        <w:tc>
-          <w:tcPr>
-            <w:tcW w:w="1936" w:type="dxa"/>
-          </w:tcPr>
-          <w:p>
-            <w:pPr>
-              <w:jc w:val="left"/>
-            </w:pPr>
-            <w:r>
-              <w:t>Learning Summary Report</w:t>
-            </w:r>
-          </w:p>
-        </w:tc>
-        <w:tc>
-          <w:tcPr>
-            <w:tcW w:w="339" w:type="dxa"/>
-          </w:tcPr>
-          <w:p>
-            <w:r>
-              <w:t>Y</w:t>
-            </w:r>
-          </w:p>
-        </w:tc>
-        <w:tc>
-          <w:tcPr>
-            <w:tcW w:w="5052" w:type="dxa"/>
-          </w:tcPr>
-          <w:p>
-            <w:r>
-              <w:t xml:space="preserve">Reiterates my understanding and competency regarding </w:t>
-            </w:r>
-            <w:r>
-              <w:t>ILOs 1, 2, 3 and 4</w:t>
-            </w:r>
-            <w:r>
-              <w:t xml:space="preserve"> for each task.</w:t>
-            </w:r>
-          </w:p>
-        </w:tc>
-      </w:tr>
-      <w:tr>
-        <w:tc>
-          <w:tcPr>
-            <w:tcW w:w="550" w:type="dxa"/>
-          </w:tcPr>
-          <w:p>
-            <w:r>
-              <w:t>N/A</w:t>
-            </w:r>
-          </w:p>
-        </w:tc>
-        <w:tc>
-          <w:tcPr>
-            <w:tcW w:w="1139" w:type="dxa"/>
-          </w:tcPr>
-          <w:p>
-            <w:r>
-              <w:t xml:space="preserve">Distinction / </w:t>
-            </w:r>
-            <w:r>
-              <w:t>Other</w:t>
-            </w:r>
-          </w:p>
-        </w:tc>
-        <w:tc>
-          <w:tcPr>
-            <w:tcW w:w="1936" w:type="dxa"/>
-          </w:tcPr>
-          <w:p>
-            <w:pPr>
-              <w:jc w:val="left"/>
-            </w:pPr>
-            <w:r>
-              <w:t>Get the Fog Out</w:t>
-            </w:r>
-          </w:p>
-        </w:tc>
-        <w:tc>
-          <w:tcPr>
-            <w:tcW w:w="339" w:type="dxa"/>
-          </w:tcPr>
-          <w:p>
-            <w:r>
-              <w:t>Y</w:t>
-            </w:r>
-          </w:p>
-        </w:tc>
-        <w:tc>
-          <w:tcPr>
-            <w:tcW w:w="5052" w:type="dxa"/>
+            <w:tcW w:w="4768" w:type="dxa"/>
           </w:tcPr>
           <w:p>
             <w:r>
